--- a/TEMP/input/p099r_LH_+MHS_+/tcn_p099r.docx
+++ b/TEMP/input/p099r_LH_+MHS_+/tcn_p099r.docx
@@ -6142,36 +6142,14 @@
     <w:rPrDefault>
       <w:rPr>
         <w:rFonts w:ascii="Arial" w:cs="Arial" w:eastAsia="Arial" w:hAnsi="Arial"/>
-        <w:b w:val="0"/>
-        <w:i w:val="0"/>
-        <w:smallCaps w:val="0"/>
-        <w:strike w:val="0"/>
-        <w:color w:val="000000"/>
         <w:sz w:val="22"/>
         <w:szCs w:val="22"/>
-        <w:u w:val="none"/>
-        <w:shd w:fill="auto" w:val="clear"/>
-        <w:vertAlign w:val="baseline"/>
         <w:lang w:val="en"/>
       </w:rPr>
     </w:rPrDefault>
     <w:pPrDefault>
       <w:pPr>
-        <w:keepNext w:val="0"/>
-        <w:keepLines w:val="0"/>
-        <w:widowControl w:val="1"/>
-        <w:pBdr>
-          <w:top w:space="0" w:sz="0" w:val="nil"/>
-          <w:left w:space="0" w:sz="0" w:val="nil"/>
-          <w:bottom w:space="0" w:sz="0" w:val="nil"/>
-          <w:right w:space="0" w:sz="0" w:val="nil"/>
-          <w:between w:space="0" w:sz="0" w:val="nil"/>
-        </w:pBdr>
-        <w:shd w:fill="auto" w:val="clear"/>
-        <w:spacing w:after="0" w:before="0" w:line="276" w:lineRule="auto"/>
-        <w:ind w:left="0" w:right="0" w:firstLine="0"/>
-        <w:contextualSpacing w:val="0"/>
-        <w:jc w:val="left"/>
+        <w:spacing w:line="276" w:lineRule="auto"/>
       </w:pPr>
     </w:pPrDefault>
   </w:docDefaults>

--- a/TEMP/input/p099r_LH_+MHS_+/tcn_p099r.docx
+++ b/TEMP/input/p099r_LH_+MHS_+/tcn_p099r.docx
@@ -2782,7 +2782,7 @@
           <w:color w:val="000000"/>
           <w:rtl w:val="0"/>
         </w:rPr>
-        <w:t xml:space="preserve">se remplissent</w:t>
+        <w:t xml:space="preserve">remplissent</w:t>
       </w:r>
       <w:r>
         <w:rPr>
@@ -4108,7 +4108,41 @@
           <w:color w:val="000000"/>
           <w:rtl w:val="0"/>
         </w:rPr>
-        <w:t xml:space="preserve"> estans en </w:t>
+        <w:t xml:space="preserve"> estan</w:t>
+      </w:r>
+      <w:r>
+        <w:rPr>
+          <w:rFonts w:ascii="Courier New" w:cs="Courier New" w:eastAsia="Courier New" w:hAnsi="Courier New"/>
+          <w:color w:val="a91111"/>
+          <w:sz w:val="18"/>
+          <w:szCs w:val="18"/>
+          <w:rtl w:val="0"/>
+        </w:rPr>
+        <w:t xml:space="preserve">&lt;corr&gt;</w:t>
+      </w:r>
+      <w:r>
+        <w:rPr>
+          <w:color w:val="000000"/>
+          <w:rtl w:val="0"/>
+        </w:rPr>
+        <w:t xml:space="preserve">d</w:t>
+      </w:r>
+      <w:r>
+        <w:rPr>
+          <w:rFonts w:ascii="Courier New" w:cs="Courier New" w:eastAsia="Courier New" w:hAnsi="Courier New"/>
+          <w:color w:val="a91111"/>
+          <w:sz w:val="18"/>
+          <w:szCs w:val="18"/>
+          <w:rtl w:val="0"/>
+        </w:rPr>
+        <w:t xml:space="preserve">&lt;/corr&gt;</w:t>
+      </w:r>
+      <w:r>
+        <w:rPr>
+          <w:color w:val="000000"/>
+          <w:rtl w:val="0"/>
+        </w:rPr>
+        <w:t xml:space="preserve">s en </w:t>
       </w:r>
       <w:r>
         <w:rPr>
@@ -4161,7 +4195,20 @@
           <w:color w:val="000000"/>
           <w:rtl w:val="0"/>
         </w:rPr>
-        <w:t xml:space="preserve">ou subtillies avecq l'</w:t>
+        <w:t xml:space="preserve">ou subtil</w:t>
+      </w:r>
+      <w:r>
+        <w:rPr>
+          <w:rtl w:val="0"/>
+        </w:rPr>
+        <w:t xml:space="preserve">i</w:t>
+      </w:r>
+      <w:r>
+        <w:rPr>
+          <w:color w:val="000000"/>
+          <w:rtl w:val="0"/>
+        </w:rPr>
+        <w:t xml:space="preserve">es avecq l'</w:t>
       </w:r>
       <w:r>
         <w:rPr>
@@ -4282,7 +4329,20 @@
           <w:color w:val="000000"/>
           <w:rtl w:val="0"/>
         </w:rPr>
-        <w:t xml:space="preserve">e tu sçais, il moule aussy fort net en noyau, co</w:t>
+        <w:t xml:space="preserve">e tu sçais</w:t>
+      </w:r>
+      <w:r>
+        <w:rPr>
+          <w:rtl w:val="0"/>
+        </w:rPr>
+        <w:t xml:space="preserve">. I</w:t>
+      </w:r>
+      <w:r>
+        <w:rPr>
+          <w:color w:val="000000"/>
+          <w:rtl w:val="0"/>
+        </w:rPr>
+        <w:t xml:space="preserve">l moule aussy fort net en noyau, co</w:t>
       </w:r>
       <w:r>
         <w:rPr>

--- a/TEMP/input/p099r_LH_+MHS_+/tcn_p099r.docx
+++ b/TEMP/input/p099r_LH_+MHS_+/tcn_p099r.docx
@@ -195,23 +195,7 @@
           <w:szCs w:val="18"/>
           <w:rtl w:val="0"/>
         </w:rPr>
-        <w:t xml:space="preserve">&lt;id&gt;</w:t>
-      </w:r>
-      <w:r>
-        <w:rPr>
-          <w:rtl w:val="0"/>
-        </w:rPr>
-        <w:t xml:space="preserve">p098v_5</w:t>
-      </w:r>
-      <w:r>
-        <w:rPr>
-          <w:rFonts w:ascii="Courier New" w:cs="Courier New" w:eastAsia="Courier New" w:hAnsi="Courier New"/>
-          <w:color w:val="7f6000"/>
-          <w:sz w:val="18"/>
-          <w:szCs w:val="18"/>
-          <w:rtl w:val="0"/>
-        </w:rPr>
-        <w:t xml:space="preserve">&lt;/id&gt;</w:t>
+        <w:t xml:space="preserve">&lt;id&gt;p098v_5&lt;/id&gt;</w:t>
       </w:r>
       <w:r>
         <w:rPr>
@@ -3698,24 +3682,7 @@
           <w:szCs w:val="18"/>
           <w:rtl w:val="0"/>
         </w:rPr>
-        <w:t xml:space="preserve">&lt;id&gt;</w:t>
-      </w:r>
-      <w:r>
-        <w:rPr>
-          <w:color w:val="000000"/>
-          <w:rtl w:val="0"/>
-        </w:rPr>
-        <w:t xml:space="preserve">p099r_2</w:t>
-      </w:r>
-      <w:r>
-        <w:rPr>
-          <w:rFonts w:ascii="Courier New" w:cs="Courier New" w:eastAsia="Courier New" w:hAnsi="Courier New"/>
-          <w:color w:val="7f6000"/>
-          <w:sz w:val="18"/>
-          <w:szCs w:val="18"/>
-          <w:rtl w:val="0"/>
-        </w:rPr>
-        <w:t xml:space="preserve">&lt;/id&gt;</w:t>
+        <w:t xml:space="preserve">&lt;id&gt;p099r_2&lt;/id&gt;</w:t>
       </w:r>
       <w:r>
         <w:rPr>
@@ -5777,24 +5744,7 @@
           <w:szCs w:val="18"/>
           <w:rtl w:val="0"/>
         </w:rPr>
-        <w:t xml:space="preserve">&lt;id&gt;</w:t>
-      </w:r>
-      <w:r>
-        <w:rPr>
-          <w:color w:val="000000"/>
-          <w:rtl w:val="0"/>
-        </w:rPr>
-        <w:t xml:space="preserve">p099r_3</w:t>
-      </w:r>
-      <w:r>
-        <w:rPr>
-          <w:rFonts w:ascii="Courier New" w:cs="Courier New" w:eastAsia="Courier New" w:hAnsi="Courier New"/>
-          <w:color w:val="7f6000"/>
-          <w:sz w:val="18"/>
-          <w:szCs w:val="18"/>
-          <w:rtl w:val="0"/>
-        </w:rPr>
-        <w:t xml:space="preserve">&lt;/id&gt;</w:t>
+        <w:t xml:space="preserve">&lt;id&gt;p099r_3&lt;/id&gt;</w:t>
       </w:r>
       <w:r>
         <w:rPr>

--- a/TEMP/input/p099r_LH_+MHS_+/tcn_p099r.docx
+++ b/TEMP/input/p099r_LH_+MHS_+/tcn_p099r.docx
@@ -2977,9 +2977,7 @@
         </w:pBdr>
         <w:shd w:fill="auto" w:val="clear"/>
         <w:contextualSpacing w:val="0"/>
-        <w:rPr>
-          <w:color w:val="000000"/>
-        </w:rPr>
+        <w:rPr/>
       </w:pPr>
       <w:r>
         <w:rPr>
@@ -3038,6 +3036,16 @@
           <w:rtl w:val="0"/>
         </w:rPr>
         <w:t xml:space="preserve">e</w:t>
+      </w:r>
+      <w:r>
+        <w:rPr>
+          <w:rFonts w:ascii="Courier New" w:cs="Courier New" w:eastAsia="Courier New" w:hAnsi="Courier New"/>
+          <w:color w:val="a9a9a9"/>
+          <w:sz w:val="18"/>
+          <w:szCs w:val="18"/>
+          <w:rtl w:val="0"/>
+        </w:rPr>
+        <w:t xml:space="preserve">&lt;lb/&gt;</w:t>
       </w:r>
       <w:r>
         <w:rPr>

--- a/TEMP/input/p099r_LH_+MHS_+/tcn_p099r.docx
+++ b/TEMP/input/p099r_LH_+MHS_+/tcn_p099r.docx
@@ -6143,7 +6143,7 @@
     </w:p>
     <w:sectPr>
       <w:pgSz w:h="15840" w:w="12240"/>
-      <w:pgMar w:bottom="1440" w:top="1440" w:left="1440" w:right="1440" w:header="0"/>
+      <w:pgMar w:bottom="1440" w:top="1440" w:left="1440" w:right="1440" w:header="0" w:footer="720"/>
       <w:pgNumType w:start="1"/>
     </w:sectPr>
   </w:body>

--- a/TEMP/input/p099r_LH_+MHS_+/tcn_p099r.docx
+++ b/TEMP/input/p099r_LH_+MHS_+/tcn_p099r.docx
@@ -12,7 +12,6 @@
           <w:between w:space="0" w:sz="0" w:val="nil"/>
         </w:pBdr>
         <w:shd w:fill="auto" w:val="clear"/>
-        <w:contextualSpacing w:val="0"/>
         <w:rPr/>
       </w:pPr>
       <w:r>
@@ -58,7 +57,6 @@
           <w:between w:space="0" w:sz="0" w:val="nil"/>
         </w:pBdr>
         <w:shd w:fill="auto" w:val="clear"/>
-        <w:contextualSpacing w:val="0"/>
         <w:rPr/>
       </w:pPr>
       <w:r>
@@ -107,7 +105,6 @@
           <w:between w:space="0" w:sz="0" w:val="nil"/>
         </w:pBdr>
         <w:shd w:fill="auto" w:val="clear"/>
-        <w:contextualSpacing w:val="0"/>
         <w:rPr/>
       </w:pPr>
       <w:r>
@@ -126,7 +123,6 @@
           <w:between w:space="0" w:sz="0" w:val="nil"/>
         </w:pBdr>
         <w:shd w:fill="auto" w:val="clear"/>
-        <w:contextualSpacing w:val="0"/>
         <w:rPr/>
       </w:pPr>
       <w:r>
@@ -155,7 +151,6 @@
           <w:between w:space="0" w:sz="0" w:val="nil"/>
         </w:pBdr>
         <w:shd w:fill="auto" w:val="clear"/>
-        <w:contextualSpacing w:val="0"/>
         <w:rPr/>
       </w:pPr>
       <w:r>
@@ -184,7 +179,6 @@
           <w:between w:space="0" w:sz="0" w:val="nil"/>
         </w:pBdr>
         <w:shd w:fill="auto" w:val="clear"/>
-        <w:contextualSpacing w:val="0"/>
         <w:rPr/>
       </w:pPr>
       <w:r>
@@ -213,7 +207,6 @@
           <w:between w:space="0" w:sz="0" w:val="nil"/>
         </w:pBdr>
         <w:shd w:fill="auto" w:val="clear"/>
-        <w:contextualSpacing w:val="0"/>
         <w:rPr/>
       </w:pPr>
       <w:r>
@@ -232,7 +225,6 @@
           <w:between w:space="0" w:sz="0" w:val="nil"/>
         </w:pBdr>
         <w:shd w:fill="auto" w:val="clear"/>
-        <w:contextualSpacing w:val="0"/>
         <w:rPr>
           <w:color w:val="000000"/>
         </w:rPr>
@@ -410,7 +402,6 @@
           <w:between w:space="0" w:sz="0" w:val="nil"/>
         </w:pBdr>
         <w:shd w:fill="auto" w:val="clear"/>
-        <w:contextualSpacing w:val="0"/>
         <w:rPr>
           <w:color w:val="000000"/>
         </w:rPr>
@@ -464,28 +455,26 @@
           <w:between w:space="0" w:sz="0" w:val="nil"/>
         </w:pBdr>
         <w:shd w:fill="auto" w:val="clear"/>
-        <w:contextualSpacing w:val="0"/>
-        <w:rPr>
-          <w:color w:val="000000"/>
-        </w:rPr>
-      </w:pPr>
-      <w:r>
-        <w:rPr>
-          <w:rtl w:val="0"/>
-        </w:rPr>
-      </w:r>
-    </w:p>
-    <w:p>
-      <w:pPr>
-        <w:pBdr>
-          <w:top w:space="0" w:sz="0" w:val="nil"/>
-          <w:left w:space="0" w:sz="0" w:val="nil"/>
-          <w:bottom w:space="0" w:sz="0" w:val="nil"/>
-          <w:right w:space="0" w:sz="0" w:val="nil"/>
-          <w:between w:space="0" w:sz="0" w:val="nil"/>
-        </w:pBdr>
-        <w:shd w:fill="auto" w:val="clear"/>
-        <w:contextualSpacing w:val="0"/>
+        <w:rPr>
+          <w:color w:val="000000"/>
+        </w:rPr>
+      </w:pPr>
+      <w:r>
+        <w:rPr>
+          <w:rtl w:val="0"/>
+        </w:rPr>
+      </w:r>
+    </w:p>
+    <w:p>
+      <w:pPr>
+        <w:pBdr>
+          <w:top w:space="0" w:sz="0" w:val="nil"/>
+          <w:left w:space="0" w:sz="0" w:val="nil"/>
+          <w:bottom w:space="0" w:sz="0" w:val="nil"/>
+          <w:right w:space="0" w:sz="0" w:val="nil"/>
+          <w:between w:space="0" w:sz="0" w:val="nil"/>
+        </w:pBdr>
+        <w:shd w:fill="auto" w:val="clear"/>
         <w:rPr>
           <w:color w:val="000000"/>
         </w:rPr>
@@ -586,7 +575,6 @@
           <w:between w:space="0" w:sz="0" w:val="nil"/>
         </w:pBdr>
         <w:shd w:fill="auto" w:val="clear"/>
-        <w:contextualSpacing w:val="0"/>
         <w:rPr>
           <w:color w:val="000000"/>
         </w:rPr>
@@ -740,28 +728,26 @@
           <w:between w:space="0" w:sz="0" w:val="nil"/>
         </w:pBdr>
         <w:shd w:fill="auto" w:val="clear"/>
-        <w:contextualSpacing w:val="0"/>
-        <w:rPr>
-          <w:color w:val="000000"/>
-        </w:rPr>
-      </w:pPr>
-      <w:r>
-        <w:rPr>
-          <w:rtl w:val="0"/>
-        </w:rPr>
-      </w:r>
-    </w:p>
-    <w:p>
-      <w:pPr>
-        <w:pBdr>
-          <w:top w:space="0" w:sz="0" w:val="nil"/>
-          <w:left w:space="0" w:sz="0" w:val="nil"/>
-          <w:bottom w:space="0" w:sz="0" w:val="nil"/>
-          <w:right w:space="0" w:sz="0" w:val="nil"/>
-          <w:between w:space="0" w:sz="0" w:val="nil"/>
-        </w:pBdr>
-        <w:shd w:fill="auto" w:val="clear"/>
-        <w:contextualSpacing w:val="0"/>
+        <w:rPr>
+          <w:color w:val="000000"/>
+        </w:rPr>
+      </w:pPr>
+      <w:r>
+        <w:rPr>
+          <w:rtl w:val="0"/>
+        </w:rPr>
+      </w:r>
+    </w:p>
+    <w:p>
+      <w:pPr>
+        <w:pBdr>
+          <w:top w:space="0" w:sz="0" w:val="nil"/>
+          <w:left w:space="0" w:sz="0" w:val="nil"/>
+          <w:bottom w:space="0" w:sz="0" w:val="nil"/>
+          <w:right w:space="0" w:sz="0" w:val="nil"/>
+          <w:between w:space="0" w:sz="0" w:val="nil"/>
+        </w:pBdr>
+        <w:shd w:fill="auto" w:val="clear"/>
         <w:rPr>
           <w:color w:val="000000"/>
         </w:rPr>
@@ -908,7 +894,6 @@
           <w:between w:space="0" w:sz="0" w:val="nil"/>
         </w:pBdr>
         <w:shd w:fill="auto" w:val="clear"/>
-        <w:contextualSpacing w:val="0"/>
         <w:rPr>
           <w:color w:val="000000"/>
         </w:rPr>
@@ -973,28 +958,26 @@
           <w:between w:space="0" w:sz="0" w:val="nil"/>
         </w:pBdr>
         <w:shd w:fill="auto" w:val="clear"/>
-        <w:contextualSpacing w:val="0"/>
-        <w:rPr>
-          <w:color w:val="000000"/>
-        </w:rPr>
-      </w:pPr>
-      <w:r>
-        <w:rPr>
-          <w:rtl w:val="0"/>
-        </w:rPr>
-      </w:r>
-    </w:p>
-    <w:p>
-      <w:pPr>
-        <w:pBdr>
-          <w:top w:space="0" w:sz="0" w:val="nil"/>
-          <w:left w:space="0" w:sz="0" w:val="nil"/>
-          <w:bottom w:space="0" w:sz="0" w:val="nil"/>
-          <w:right w:space="0" w:sz="0" w:val="nil"/>
-          <w:between w:space="0" w:sz="0" w:val="nil"/>
-        </w:pBdr>
-        <w:shd w:fill="auto" w:val="clear"/>
-        <w:contextualSpacing w:val="0"/>
+        <w:rPr>
+          <w:color w:val="000000"/>
+        </w:rPr>
+      </w:pPr>
+      <w:r>
+        <w:rPr>
+          <w:rtl w:val="0"/>
+        </w:rPr>
+      </w:r>
+    </w:p>
+    <w:p>
+      <w:pPr>
+        <w:pBdr>
+          <w:top w:space="0" w:sz="0" w:val="nil"/>
+          <w:left w:space="0" w:sz="0" w:val="nil"/>
+          <w:bottom w:space="0" w:sz="0" w:val="nil"/>
+          <w:right w:space="0" w:sz="0" w:val="nil"/>
+          <w:between w:space="0" w:sz="0" w:val="nil"/>
+        </w:pBdr>
+        <w:shd w:fill="auto" w:val="clear"/>
         <w:rPr>
           <w:color w:val="000000"/>
         </w:rPr>
@@ -1076,7 +1059,6 @@
           <w:between w:space="0" w:sz="0" w:val="nil"/>
         </w:pBdr>
         <w:shd w:fill="auto" w:val="clear"/>
-        <w:contextualSpacing w:val="0"/>
         <w:rPr>
           <w:color w:val="000000"/>
         </w:rPr>
@@ -1199,28 +1181,26 @@
           <w:between w:space="0" w:sz="0" w:val="nil"/>
         </w:pBdr>
         <w:shd w:fill="auto" w:val="clear"/>
-        <w:contextualSpacing w:val="0"/>
-        <w:rPr>
-          <w:color w:val="000000"/>
-        </w:rPr>
-      </w:pPr>
-      <w:r>
-        <w:rPr>
-          <w:rtl w:val="0"/>
-        </w:rPr>
-      </w:r>
-    </w:p>
-    <w:p>
-      <w:pPr>
-        <w:pBdr>
-          <w:top w:space="0" w:sz="0" w:val="nil"/>
-          <w:left w:space="0" w:sz="0" w:val="nil"/>
-          <w:bottom w:space="0" w:sz="0" w:val="nil"/>
-          <w:right w:space="0" w:sz="0" w:val="nil"/>
-          <w:between w:space="0" w:sz="0" w:val="nil"/>
-        </w:pBdr>
-        <w:shd w:fill="auto" w:val="clear"/>
-        <w:contextualSpacing w:val="0"/>
+        <w:rPr>
+          <w:color w:val="000000"/>
+        </w:rPr>
+      </w:pPr>
+      <w:r>
+        <w:rPr>
+          <w:rtl w:val="0"/>
+        </w:rPr>
+      </w:r>
+    </w:p>
+    <w:p>
+      <w:pPr>
+        <w:pBdr>
+          <w:top w:space="0" w:sz="0" w:val="nil"/>
+          <w:left w:space="0" w:sz="0" w:val="nil"/>
+          <w:bottom w:space="0" w:sz="0" w:val="nil"/>
+          <w:right w:space="0" w:sz="0" w:val="nil"/>
+          <w:between w:space="0" w:sz="0" w:val="nil"/>
+        </w:pBdr>
+        <w:shd w:fill="auto" w:val="clear"/>
         <w:rPr>
           <w:color w:val="000000"/>
         </w:rPr>
@@ -1370,7 +1350,6 @@
           <w:between w:space="0" w:sz="0" w:val="nil"/>
         </w:pBdr>
         <w:shd w:fill="auto" w:val="clear"/>
-        <w:contextualSpacing w:val="0"/>
         <w:rPr>
           <w:color w:val="000000"/>
         </w:rPr>
@@ -1454,28 +1433,26 @@
           <w:between w:space="0" w:sz="0" w:val="nil"/>
         </w:pBdr>
         <w:shd w:fill="auto" w:val="clear"/>
-        <w:contextualSpacing w:val="0"/>
-        <w:rPr>
-          <w:color w:val="000000"/>
-        </w:rPr>
-      </w:pPr>
-      <w:r>
-        <w:rPr>
-          <w:rtl w:val="0"/>
-        </w:rPr>
-      </w:r>
-    </w:p>
-    <w:p>
-      <w:pPr>
-        <w:pBdr>
-          <w:top w:space="0" w:sz="0" w:val="nil"/>
-          <w:left w:space="0" w:sz="0" w:val="nil"/>
-          <w:bottom w:space="0" w:sz="0" w:val="nil"/>
-          <w:right w:space="0" w:sz="0" w:val="nil"/>
-          <w:between w:space="0" w:sz="0" w:val="nil"/>
-        </w:pBdr>
-        <w:shd w:fill="auto" w:val="clear"/>
-        <w:contextualSpacing w:val="0"/>
+        <w:rPr>
+          <w:color w:val="000000"/>
+        </w:rPr>
+      </w:pPr>
+      <w:r>
+        <w:rPr>
+          <w:rtl w:val="0"/>
+        </w:rPr>
+      </w:r>
+    </w:p>
+    <w:p>
+      <w:pPr>
+        <w:pBdr>
+          <w:top w:space="0" w:sz="0" w:val="nil"/>
+          <w:left w:space="0" w:sz="0" w:val="nil"/>
+          <w:bottom w:space="0" w:sz="0" w:val="nil"/>
+          <w:right w:space="0" w:sz="0" w:val="nil"/>
+          <w:between w:space="0" w:sz="0" w:val="nil"/>
+        </w:pBdr>
+        <w:shd w:fill="auto" w:val="clear"/>
         <w:rPr>
           <w:color w:val="000000"/>
         </w:rPr>
@@ -1506,7 +1483,6 @@
           <w:between w:space="0" w:sz="0" w:val="nil"/>
         </w:pBdr>
         <w:shd w:fill="auto" w:val="clear"/>
-        <w:contextualSpacing w:val="0"/>
         <w:rPr>
           <w:color w:val="000000"/>
         </w:rPr>
@@ -1594,7 +1570,6 @@
           <w:between w:space="0" w:sz="0" w:val="nil"/>
         </w:pBdr>
         <w:shd w:fill="auto" w:val="clear"/>
-        <w:contextualSpacing w:val="0"/>
         <w:rPr>
           <w:color w:val="000000"/>
         </w:rPr>
@@ -1645,28 +1620,26 @@
           <w:between w:space="0" w:sz="0" w:val="nil"/>
         </w:pBdr>
         <w:shd w:fill="auto" w:val="clear"/>
-        <w:contextualSpacing w:val="0"/>
-        <w:rPr>
-          <w:color w:val="000000"/>
-        </w:rPr>
-      </w:pPr>
-      <w:r>
-        <w:rPr>
-          <w:rtl w:val="0"/>
-        </w:rPr>
-      </w:r>
-    </w:p>
-    <w:p>
-      <w:pPr>
-        <w:pBdr>
-          <w:top w:space="0" w:sz="0" w:val="nil"/>
-          <w:left w:space="0" w:sz="0" w:val="nil"/>
-          <w:bottom w:space="0" w:sz="0" w:val="nil"/>
-          <w:right w:space="0" w:sz="0" w:val="nil"/>
-          <w:between w:space="0" w:sz="0" w:val="nil"/>
-        </w:pBdr>
-        <w:shd w:fill="auto" w:val="clear"/>
-        <w:contextualSpacing w:val="0"/>
+        <w:rPr>
+          <w:color w:val="000000"/>
+        </w:rPr>
+      </w:pPr>
+      <w:r>
+        <w:rPr>
+          <w:rtl w:val="0"/>
+        </w:rPr>
+      </w:r>
+    </w:p>
+    <w:p>
+      <w:pPr>
+        <w:pBdr>
+          <w:top w:space="0" w:sz="0" w:val="nil"/>
+          <w:left w:space="0" w:sz="0" w:val="nil"/>
+          <w:bottom w:space="0" w:sz="0" w:val="nil"/>
+          <w:right w:space="0" w:sz="0" w:val="nil"/>
+          <w:between w:space="0" w:sz="0" w:val="nil"/>
+        </w:pBdr>
+        <w:shd w:fill="auto" w:val="clear"/>
         <w:rPr/>
       </w:pPr>
       <w:r>
@@ -1728,7 +1701,6 @@
           <w:between w:space="0" w:sz="0" w:val="nil"/>
         </w:pBdr>
         <w:shd w:fill="auto" w:val="clear"/>
-        <w:contextualSpacing w:val="0"/>
         <w:rPr>
           <w:color w:val="000000"/>
         </w:rPr>
@@ -1776,7 +1748,6 @@
           <w:between w:space="0" w:sz="0" w:val="nil"/>
         </w:pBdr>
         <w:shd w:fill="auto" w:val="clear"/>
-        <w:contextualSpacing w:val="0"/>
         <w:rPr>
           <w:color w:val="000000"/>
         </w:rPr>
@@ -1922,7 +1893,6 @@
           <w:between w:space="0" w:sz="0" w:val="nil"/>
         </w:pBdr>
         <w:shd w:fill="auto" w:val="clear"/>
-        <w:contextualSpacing w:val="0"/>
         <w:rPr>
           <w:color w:val="000000"/>
         </w:rPr>
@@ -1960,7 +1930,6 @@
           <w:between w:space="0" w:sz="0" w:val="nil"/>
         </w:pBdr>
         <w:shd w:fill="auto" w:val="clear"/>
-        <w:contextualSpacing w:val="0"/>
         <w:rPr>
           <w:color w:val="000000"/>
         </w:rPr>
@@ -2025,7 +1994,6 @@
           <w:between w:space="0" w:sz="0" w:val="nil"/>
         </w:pBdr>
         <w:shd w:fill="auto" w:val="clear"/>
-        <w:contextualSpacing w:val="0"/>
         <w:rPr>
           <w:color w:val="000000"/>
         </w:rPr>
@@ -2090,7 +2058,6 @@
           <w:between w:space="0" w:sz="0" w:val="nil"/>
         </w:pBdr>
         <w:shd w:fill="auto" w:val="clear"/>
-        <w:contextualSpacing w:val="0"/>
         <w:rPr>
           <w:color w:val="000000"/>
         </w:rPr>
@@ -2154,7 +2121,6 @@
           <w:between w:space="0" w:sz="0" w:val="nil"/>
         </w:pBdr>
         <w:shd w:fill="auto" w:val="clear"/>
-        <w:contextualSpacing w:val="0"/>
         <w:rPr>
           <w:color w:val="000000"/>
         </w:rPr>
@@ -2192,7 +2158,6 @@
           <w:between w:space="0" w:sz="0" w:val="nil"/>
         </w:pBdr>
         <w:shd w:fill="auto" w:val="clear"/>
-        <w:contextualSpacing w:val="0"/>
         <w:rPr>
           <w:color w:val="000000"/>
         </w:rPr>
@@ -2230,7 +2195,6 @@
           <w:between w:space="0" w:sz="0" w:val="nil"/>
         </w:pBdr>
         <w:shd w:fill="auto" w:val="clear"/>
-        <w:contextualSpacing w:val="0"/>
         <w:rPr>
           <w:color w:val="000000"/>
         </w:rPr>
@@ -2312,7 +2276,6 @@
           <w:between w:space="0" w:sz="0" w:val="nil"/>
         </w:pBdr>
         <w:shd w:fill="auto" w:val="clear"/>
-        <w:contextualSpacing w:val="0"/>
         <w:rPr>
           <w:color w:val="000000"/>
         </w:rPr>
@@ -2399,7 +2362,6 @@
           <w:between w:space="0" w:sz="0" w:val="nil"/>
         </w:pBdr>
         <w:shd w:fill="auto" w:val="clear"/>
-        <w:contextualSpacing w:val="0"/>
         <w:rPr>
           <w:color w:val="000000"/>
         </w:rPr>
@@ -2454,7 +2416,6 @@
           <w:between w:space="0" w:sz="0" w:val="nil"/>
         </w:pBdr>
         <w:shd w:fill="auto" w:val="clear"/>
-        <w:contextualSpacing w:val="0"/>
         <w:rPr>
           <w:color w:val="000000"/>
         </w:rPr>
@@ -2553,7 +2514,6 @@
           <w:between w:space="0" w:sz="0" w:val="nil"/>
         </w:pBdr>
         <w:shd w:fill="auto" w:val="clear"/>
-        <w:contextualSpacing w:val="0"/>
         <w:rPr>
           <w:color w:val="000000"/>
         </w:rPr>
@@ -2591,7 +2551,6 @@
           <w:between w:space="0" w:sz="0" w:val="nil"/>
         </w:pBdr>
         <w:shd w:fill="auto" w:val="clear"/>
-        <w:contextualSpacing w:val="0"/>
         <w:rPr>
           <w:color w:val="000000"/>
         </w:rPr>
@@ -2636,7 +2595,6 @@
           <w:between w:space="0" w:sz="0" w:val="nil"/>
         </w:pBdr>
         <w:shd w:fill="auto" w:val="clear"/>
-        <w:contextualSpacing w:val="0"/>
         <w:rPr>
           <w:color w:val="000000"/>
         </w:rPr>
@@ -2723,7 +2681,6 @@
           <w:between w:space="0" w:sz="0" w:val="nil"/>
         </w:pBdr>
         <w:shd w:fill="auto" w:val="clear"/>
-        <w:contextualSpacing w:val="0"/>
         <w:rPr>
           <w:color w:val="000000"/>
         </w:rPr>
@@ -2794,7 +2751,6 @@
           <w:between w:space="0" w:sz="0" w:val="nil"/>
         </w:pBdr>
         <w:shd w:fill="auto" w:val="clear"/>
-        <w:contextualSpacing w:val="0"/>
         <w:rPr>
           <w:color w:val="000000"/>
         </w:rPr>
@@ -2866,7 +2822,6 @@
           <w:between w:space="0" w:sz="0" w:val="nil"/>
         </w:pBdr>
         <w:shd w:fill="auto" w:val="clear"/>
-        <w:contextualSpacing w:val="0"/>
         <w:rPr>
           <w:color w:val="000000"/>
         </w:rPr>
@@ -2938,7 +2893,6 @@
           <w:between w:space="0" w:sz="0" w:val="nil"/>
         </w:pBdr>
         <w:shd w:fill="auto" w:val="clear"/>
-        <w:contextualSpacing w:val="0"/>
         <w:rPr>
           <w:color w:val="000000"/>
         </w:rPr>
@@ -2976,7 +2930,6 @@
           <w:between w:space="0" w:sz="0" w:val="nil"/>
         </w:pBdr>
         <w:shd w:fill="auto" w:val="clear"/>
-        <w:contextualSpacing w:val="0"/>
         <w:rPr/>
       </w:pPr>
       <w:r>
@@ -3063,7 +3016,6 @@
           <w:between w:space="0" w:sz="0" w:val="nil"/>
         </w:pBdr>
         <w:shd w:fill="auto" w:val="clear"/>
-        <w:contextualSpacing w:val="0"/>
         <w:rPr>
           <w:color w:val="000000"/>
         </w:rPr>
@@ -3115,7 +3067,6 @@
           <w:between w:space="0" w:sz="0" w:val="nil"/>
         </w:pBdr>
         <w:shd w:fill="auto" w:val="clear"/>
-        <w:contextualSpacing w:val="0"/>
         <w:rPr>
           <w:color w:val="000000"/>
         </w:rPr>
@@ -3170,7 +3121,6 @@
           <w:between w:space="0" w:sz="0" w:val="nil"/>
         </w:pBdr>
         <w:shd w:fill="auto" w:val="clear"/>
-        <w:contextualSpacing w:val="0"/>
         <w:rPr>
           <w:color w:val="000000"/>
         </w:rPr>
@@ -3208,7 +3158,6 @@
           <w:between w:space="0" w:sz="0" w:val="nil"/>
         </w:pBdr>
         <w:shd w:fill="auto" w:val="clear"/>
-        <w:contextualSpacing w:val="0"/>
         <w:rPr>
           <w:color w:val="000000"/>
         </w:rPr>
@@ -3280,7 +3229,6 @@
           <w:between w:space="0" w:sz="0" w:val="nil"/>
         </w:pBdr>
         <w:shd w:fill="auto" w:val="clear"/>
-        <w:contextualSpacing w:val="0"/>
         <w:rPr>
           <w:color w:val="000000"/>
         </w:rPr>
@@ -3381,7 +3329,6 @@
           <w:between w:space="0" w:sz="0" w:val="nil"/>
         </w:pBdr>
         <w:shd w:fill="auto" w:val="clear"/>
-        <w:contextualSpacing w:val="0"/>
         <w:rPr>
           <w:color w:val="000000"/>
         </w:rPr>
@@ -3419,7 +3366,6 @@
           <w:between w:space="0" w:sz="0" w:val="nil"/>
         </w:pBdr>
         <w:shd w:fill="auto" w:val="clear"/>
-        <w:contextualSpacing w:val="0"/>
         <w:rPr>
           <w:color w:val="000000"/>
         </w:rPr>
@@ -3457,7 +3403,6 @@
           <w:between w:space="0" w:sz="0" w:val="nil"/>
         </w:pBdr>
         <w:shd w:fill="auto" w:val="clear"/>
-        <w:contextualSpacing w:val="0"/>
         <w:rPr>
           <w:color w:val="000000"/>
         </w:rPr>
@@ -3495,7 +3440,6 @@
           <w:between w:space="0" w:sz="0" w:val="nil"/>
         </w:pBdr>
         <w:shd w:fill="auto" w:val="clear"/>
-        <w:contextualSpacing w:val="0"/>
         <w:rPr>
           <w:color w:val="000000"/>
         </w:rPr>
@@ -3567,7 +3511,6 @@
           <w:between w:space="0" w:sz="0" w:val="nil"/>
         </w:pBdr>
         <w:shd w:fill="auto" w:val="clear"/>
-        <w:contextualSpacing w:val="0"/>
         <w:rPr>
           <w:color w:val="000000"/>
         </w:rPr>
@@ -3622,28 +3565,26 @@
           <w:between w:space="0" w:sz="0" w:val="nil"/>
         </w:pBdr>
         <w:shd w:fill="auto" w:val="clear"/>
-        <w:contextualSpacing w:val="0"/>
-        <w:rPr>
-          <w:color w:val="000000"/>
-        </w:rPr>
-      </w:pPr>
-      <w:r>
-        <w:rPr>
-          <w:rtl w:val="0"/>
-        </w:rPr>
-      </w:r>
-    </w:p>
-    <w:p>
-      <w:pPr>
-        <w:pBdr>
-          <w:top w:space="0" w:sz="0" w:val="nil"/>
-          <w:left w:space="0" w:sz="0" w:val="nil"/>
-          <w:bottom w:space="0" w:sz="0" w:val="nil"/>
-          <w:right w:space="0" w:sz="0" w:val="nil"/>
-          <w:between w:space="0" w:sz="0" w:val="nil"/>
-        </w:pBdr>
-        <w:shd w:fill="auto" w:val="clear"/>
-        <w:contextualSpacing w:val="0"/>
+        <w:rPr>
+          <w:color w:val="000000"/>
+        </w:rPr>
+      </w:pPr>
+      <w:r>
+        <w:rPr>
+          <w:rtl w:val="0"/>
+        </w:rPr>
+      </w:r>
+    </w:p>
+    <w:p>
+      <w:pPr>
+        <w:pBdr>
+          <w:top w:space="0" w:sz="0" w:val="nil"/>
+          <w:left w:space="0" w:sz="0" w:val="nil"/>
+          <w:bottom w:space="0" w:sz="0" w:val="nil"/>
+          <w:right w:space="0" w:sz="0" w:val="nil"/>
+          <w:between w:space="0" w:sz="0" w:val="nil"/>
+        </w:pBdr>
+        <w:shd w:fill="auto" w:val="clear"/>
         <w:rPr>
           <w:color w:val="000000"/>
         </w:rPr>
@@ -3725,7 +3666,6 @@
           <w:between w:space="0" w:sz="0" w:val="nil"/>
         </w:pBdr>
         <w:shd w:fill="auto" w:val="clear"/>
-        <w:contextualSpacing w:val="0"/>
         <w:rPr>
           <w:rFonts w:ascii="Courier New" w:cs="Courier New" w:eastAsia="Courier New" w:hAnsi="Courier New"/>
           <w:color w:val="7f6000"/>
@@ -3798,7 +3738,6 @@
           <w:between w:space="0" w:sz="0" w:val="nil"/>
         </w:pBdr>
         <w:shd w:fill="auto" w:val="clear"/>
-        <w:contextualSpacing w:val="0"/>
         <w:rPr>
           <w:rFonts w:ascii="Courier New" w:cs="Courier New" w:eastAsia="Courier New" w:hAnsi="Courier New"/>
           <w:color w:val="7f6000"/>
@@ -3822,7 +3761,6 @@
           <w:between w:space="0" w:sz="0" w:val="nil"/>
         </w:pBdr>
         <w:shd w:fill="auto" w:val="clear"/>
-        <w:contextualSpacing w:val="0"/>
         <w:rPr>
           <w:color w:val="000000"/>
         </w:rPr>
@@ -3870,7 +3808,6 @@
           <w:between w:space="0" w:sz="0" w:val="nil"/>
         </w:pBdr>
         <w:shd w:fill="auto" w:val="clear"/>
-        <w:contextualSpacing w:val="0"/>
         <w:rPr>
           <w:color w:val="000000"/>
         </w:rPr>
@@ -3925,7 +3862,6 @@
           <w:between w:space="0" w:sz="0" w:val="nil"/>
         </w:pBdr>
         <w:shd w:fill="auto" w:val="clear"/>
-        <w:contextualSpacing w:val="0"/>
         <w:rPr>
           <w:color w:val="000000"/>
         </w:rPr>
@@ -4056,7 +3992,6 @@
           <w:between w:space="0" w:sz="0" w:val="nil"/>
         </w:pBdr>
         <w:shd w:fill="auto" w:val="clear"/>
-        <w:contextualSpacing w:val="0"/>
         <w:rPr>
           <w:color w:val="000000"/>
         </w:rPr>
@@ -4260,7 +4195,6 @@
           <w:between w:space="0" w:sz="0" w:val="nil"/>
         </w:pBdr>
         <w:shd w:fill="auto" w:val="clear"/>
-        <w:contextualSpacing w:val="0"/>
         <w:rPr>
           <w:color w:val="000000"/>
         </w:rPr>
@@ -4379,7 +4313,6 @@
           <w:between w:space="0" w:sz="0" w:val="nil"/>
         </w:pBdr>
         <w:shd w:fill="auto" w:val="clear"/>
-        <w:contextualSpacing w:val="0"/>
         <w:rPr>
           <w:color w:val="000000"/>
         </w:rPr>
@@ -4499,7 +4432,6 @@
           <w:between w:space="0" w:sz="0" w:val="nil"/>
         </w:pBdr>
         <w:shd w:fill="auto" w:val="clear"/>
-        <w:contextualSpacing w:val="0"/>
         <w:rPr>
           <w:color w:val="000000"/>
         </w:rPr>
@@ -4624,7 +4556,6 @@
           <w:between w:space="0" w:sz="0" w:val="nil"/>
         </w:pBdr>
         <w:shd w:fill="auto" w:val="clear"/>
-        <w:contextualSpacing w:val="0"/>
         <w:rPr>
           <w:color w:val="000000"/>
         </w:rPr>
@@ -4713,7 +4644,6 @@
           <w:between w:space="0" w:sz="0" w:val="nil"/>
         </w:pBdr>
         <w:shd w:fill="auto" w:val="clear"/>
-        <w:contextualSpacing w:val="0"/>
         <w:rPr>
           <w:color w:val="000000"/>
         </w:rPr>
@@ -4751,7 +4681,6 @@
           <w:between w:space="0" w:sz="0" w:val="nil"/>
         </w:pBdr>
         <w:shd w:fill="auto" w:val="clear"/>
-        <w:contextualSpacing w:val="0"/>
         <w:rPr>
           <w:color w:val="000000"/>
         </w:rPr>
@@ -4867,7 +4796,6 @@
           <w:between w:space="0" w:sz="0" w:val="nil"/>
         </w:pBdr>
         <w:shd w:fill="auto" w:val="clear"/>
-        <w:contextualSpacing w:val="0"/>
         <w:rPr>
           <w:color w:val="000000"/>
         </w:rPr>
@@ -5002,7 +4930,6 @@
           <w:between w:space="0" w:sz="0" w:val="nil"/>
         </w:pBdr>
         <w:shd w:fill="auto" w:val="clear"/>
-        <w:contextualSpacing w:val="0"/>
         <w:rPr>
           <w:color w:val="000000"/>
         </w:rPr>
@@ -5074,7 +5001,6 @@
           <w:between w:space="0" w:sz="0" w:val="nil"/>
         </w:pBdr>
         <w:shd w:fill="auto" w:val="clear"/>
-        <w:contextualSpacing w:val="0"/>
         <w:rPr>
           <w:color w:val="000000"/>
         </w:rPr>
@@ -5292,7 +5218,6 @@
           <w:between w:space="0" w:sz="0" w:val="nil"/>
         </w:pBdr>
         <w:shd w:fill="auto" w:val="clear"/>
-        <w:contextualSpacing w:val="0"/>
         <w:rPr>
           <w:color w:val="000000"/>
         </w:rPr>
@@ -5383,28 +5308,26 @@
           <w:between w:space="0" w:sz="0" w:val="nil"/>
         </w:pBdr>
         <w:shd w:fill="auto" w:val="clear"/>
-        <w:contextualSpacing w:val="0"/>
-        <w:rPr>
-          <w:color w:val="000000"/>
-        </w:rPr>
-      </w:pPr>
-      <w:r>
-        <w:rPr>
-          <w:rtl w:val="0"/>
-        </w:rPr>
-      </w:r>
-    </w:p>
-    <w:p>
-      <w:pPr>
-        <w:pBdr>
-          <w:top w:space="0" w:sz="0" w:val="nil"/>
-          <w:left w:space="0" w:sz="0" w:val="nil"/>
-          <w:bottom w:space="0" w:sz="0" w:val="nil"/>
-          <w:right w:space="0" w:sz="0" w:val="nil"/>
-          <w:between w:space="0" w:sz="0" w:val="nil"/>
-        </w:pBdr>
-        <w:shd w:fill="auto" w:val="clear"/>
-        <w:contextualSpacing w:val="0"/>
+        <w:rPr>
+          <w:color w:val="000000"/>
+        </w:rPr>
+      </w:pPr>
+      <w:r>
+        <w:rPr>
+          <w:rtl w:val="0"/>
+        </w:rPr>
+      </w:r>
+    </w:p>
+    <w:p>
+      <w:pPr>
+        <w:pBdr>
+          <w:top w:space="0" w:sz="0" w:val="nil"/>
+          <w:left w:space="0" w:sz="0" w:val="nil"/>
+          <w:bottom w:space="0" w:sz="0" w:val="nil"/>
+          <w:right w:space="0" w:sz="0" w:val="nil"/>
+          <w:between w:space="0" w:sz="0" w:val="nil"/>
+        </w:pBdr>
+        <w:shd w:fill="auto" w:val="clear"/>
         <w:rPr>
           <w:color w:val="000000"/>
         </w:rPr>
@@ -5475,7 +5398,6 @@
           <w:between w:space="0" w:sz="0" w:val="nil"/>
         </w:pBdr>
         <w:shd w:fill="auto" w:val="clear"/>
-        <w:contextualSpacing w:val="0"/>
         <w:rPr>
           <w:color w:val="000000"/>
         </w:rPr>
@@ -5513,7 +5435,6 @@
           <w:between w:space="0" w:sz="0" w:val="nil"/>
         </w:pBdr>
         <w:shd w:fill="auto" w:val="clear"/>
-        <w:contextualSpacing w:val="0"/>
         <w:rPr>
           <w:color w:val="000000"/>
         </w:rPr>
@@ -5600,7 +5521,6 @@
           <w:between w:space="0" w:sz="0" w:val="nil"/>
         </w:pBdr>
         <w:shd w:fill="auto" w:val="clear"/>
-        <w:contextualSpacing w:val="0"/>
         <w:rPr>
           <w:color w:val="000000"/>
         </w:rPr>
@@ -5684,28 +5604,26 @@
           <w:between w:space="0" w:sz="0" w:val="nil"/>
         </w:pBdr>
         <w:shd w:fill="auto" w:val="clear"/>
-        <w:contextualSpacing w:val="0"/>
-        <w:rPr>
-          <w:color w:val="000000"/>
-        </w:rPr>
-      </w:pPr>
-      <w:r>
-        <w:rPr>
-          <w:rtl w:val="0"/>
-        </w:rPr>
-      </w:r>
-    </w:p>
-    <w:p>
-      <w:pPr>
-        <w:pBdr>
-          <w:top w:space="0" w:sz="0" w:val="nil"/>
-          <w:left w:space="0" w:sz="0" w:val="nil"/>
-          <w:bottom w:space="0" w:sz="0" w:val="nil"/>
-          <w:right w:space="0" w:sz="0" w:val="nil"/>
-          <w:between w:space="0" w:sz="0" w:val="nil"/>
-        </w:pBdr>
-        <w:shd w:fill="auto" w:val="clear"/>
-        <w:contextualSpacing w:val="0"/>
+        <w:rPr>
+          <w:color w:val="000000"/>
+        </w:rPr>
+      </w:pPr>
+      <w:r>
+        <w:rPr>
+          <w:rtl w:val="0"/>
+        </w:rPr>
+      </w:r>
+    </w:p>
+    <w:p>
+      <w:pPr>
+        <w:pBdr>
+          <w:top w:space="0" w:sz="0" w:val="nil"/>
+          <w:left w:space="0" w:sz="0" w:val="nil"/>
+          <w:bottom w:space="0" w:sz="0" w:val="nil"/>
+          <w:right w:space="0" w:sz="0" w:val="nil"/>
+          <w:between w:space="0" w:sz="0" w:val="nil"/>
+        </w:pBdr>
+        <w:shd w:fill="auto" w:val="clear"/>
         <w:rPr>
           <w:color w:val="000000"/>
         </w:rPr>
@@ -5804,28 +5722,26 @@
           <w:between w:space="0" w:sz="0" w:val="nil"/>
         </w:pBdr>
         <w:shd w:fill="auto" w:val="clear"/>
-        <w:contextualSpacing w:val="0"/>
-        <w:rPr>
-          <w:color w:val="000000"/>
-        </w:rPr>
-      </w:pPr>
-      <w:r>
-        <w:rPr>
-          <w:rtl w:val="0"/>
-        </w:rPr>
-      </w:r>
-    </w:p>
-    <w:p>
-      <w:pPr>
-        <w:pBdr>
-          <w:top w:space="0" w:sz="0" w:val="nil"/>
-          <w:left w:space="0" w:sz="0" w:val="nil"/>
-          <w:bottom w:space="0" w:sz="0" w:val="nil"/>
-          <w:right w:space="0" w:sz="0" w:val="nil"/>
-          <w:between w:space="0" w:sz="0" w:val="nil"/>
-        </w:pBdr>
-        <w:shd w:fill="auto" w:val="clear"/>
-        <w:contextualSpacing w:val="0"/>
+        <w:rPr>
+          <w:color w:val="000000"/>
+        </w:rPr>
+      </w:pPr>
+      <w:r>
+        <w:rPr>
+          <w:rtl w:val="0"/>
+        </w:rPr>
+      </w:r>
+    </w:p>
+    <w:p>
+      <w:pPr>
+        <w:pBdr>
+          <w:top w:space="0" w:sz="0" w:val="nil"/>
+          <w:left w:space="0" w:sz="0" w:val="nil"/>
+          <w:bottom w:space="0" w:sz="0" w:val="nil"/>
+          <w:right w:space="0" w:sz="0" w:val="nil"/>
+          <w:between w:space="0" w:sz="0" w:val="nil"/>
+        </w:pBdr>
+        <w:shd w:fill="auto" w:val="clear"/>
         <w:rPr>
           <w:color w:val="000000"/>
         </w:rPr>
@@ -5856,7 +5772,6 @@
           <w:between w:space="0" w:sz="0" w:val="nil"/>
         </w:pBdr>
         <w:shd w:fill="auto" w:val="clear"/>
-        <w:contextualSpacing w:val="0"/>
         <w:rPr>
           <w:color w:val="000000"/>
         </w:rPr>
@@ -5894,7 +5809,6 @@
           <w:between w:space="0" w:sz="0" w:val="nil"/>
         </w:pBdr>
         <w:shd w:fill="auto" w:val="clear"/>
-        <w:contextualSpacing w:val="0"/>
         <w:rPr>
           <w:color w:val="000000"/>
         </w:rPr>
@@ -5977,7 +5891,6 @@
           <w:between w:space="0" w:sz="0" w:val="nil"/>
         </w:pBdr>
         <w:shd w:fill="auto" w:val="clear"/>
-        <w:contextualSpacing w:val="0"/>
         <w:rPr>
           <w:color w:val="000000"/>
         </w:rPr>
@@ -6082,7 +5995,6 @@
           <w:between w:space="0" w:sz="0" w:val="nil"/>
         </w:pBdr>
         <w:shd w:fill="auto" w:val="clear"/>
-        <w:contextualSpacing w:val="0"/>
         <w:rPr>
           <w:color w:val="000000"/>
         </w:rPr>
@@ -6120,7 +6032,6 @@
           <w:between w:space="0" w:sz="0" w:val="nil"/>
         </w:pBdr>
         <w:shd w:fill="auto" w:val="clear"/>
-        <w:contextualSpacing w:val="0"/>
         <w:rPr>
           <w:color w:val="000000"/>
         </w:rPr>
